--- a/reports/D1/Student #3/Planning report.docx
+++ b/reports/D1/Student #3/Planning report.docx
@@ -2838,7 +2838,7 @@
         <w:rPr>
           <w:rtl w:val="0"/>
         </w:rPr>
-        <w:t xml:space="preserve">Para el cálculo de costes se ha tenido en cuenta las horas empleadas para cada tarea por el salario en euros del rol de la persona que la desempeña, teniendo para la misma persona dos roles diferentes y dos salarios diferentes. La amortización se ha calculado usando un equipo informático valorado en 800€ con una amortización de 3 años. La amortización mensual de dicho equipo es de 22,22€. Para la amortización en función de las horas empleadas, se ha usado el cálculo asociado a las horas a emplear en la asignatura, siendo de 10 horas por semana durante 4 semanas. Obteniendo una amortización por hora de 0,56€. Los cálculos generales para este entregable son</w:t>
+        <w:t xml:space="preserve">Para el cálculo de costes se ha tenido en cuenta las horas empleadas para cada tarea por el salario en euros del rol de la persona que la desempeña, teniendo para la misma persona dos roles diferentes y dos salarios diferentes. La amortización se ha calculado usando un equipo informático valorado en 1500€ con una amortización de 3 años. La amortización mensual de dicho equipo es de 41,67€. Para la amortización en función de las horas empleadas, se ha usado el cálculo asociado a las horas a emplear en la asignatura, siendo de 10 horas por semana durante 4 semanas. Obteniendo una amortización por hora de 1,04€. Los cálculos generales para este entregable son</w:t>
       </w:r>
     </w:p>
     <w:p>
@@ -2860,14 +2860,14 @@
         <w:rPr/>
         <w:drawing>
           <wp:inline distB="114300" distT="114300" distL="114300" distR="114300">
-            <wp:extent cx="3657600" cy="1562100"/>
+            <wp:extent cx="3648075" cy="1562100"/>
             <wp:effectExtent b="0" l="0" r="0" t="0"/>
-            <wp:docPr id="1" name="image3.png"/>
+            <wp:docPr id="1" name="image1.png"/>
             <a:graphic>
               <a:graphicData uri="http://schemas.openxmlformats.org/drawingml/2006/picture">
                 <pic:pic>
                   <pic:nvPicPr>
-                    <pic:cNvPr id="0" name="image3.png"/>
+                    <pic:cNvPr id="0" name="image1.png"/>
                     <pic:cNvPicPr preferRelativeResize="0"/>
                   </pic:nvPicPr>
                   <pic:blipFill>
@@ -2880,7 +2880,7 @@
                   <pic:spPr>
                     <a:xfrm>
                       <a:off x="0" y="0"/>
-                      <a:ext cx="3657600" cy="1562100"/>
+                      <a:ext cx="3648075" cy="1562100"/>
                     </a:xfrm>
                     <a:prstGeom prst="rect"/>
                     <a:ln/>
@@ -2939,12 +2939,12 @@
           <wp:inline distB="114300" distT="114300" distL="114300" distR="114300">
             <wp:extent cx="5731200" cy="787400"/>
             <wp:effectExtent b="0" l="0" r="0" t="0"/>
-            <wp:docPr id="2" name="image1.png"/>
+            <wp:docPr id="2" name="image3.png"/>
             <a:graphic>
               <a:graphicData uri="http://schemas.openxmlformats.org/drawingml/2006/picture">
                 <pic:pic>
                   <pic:nvPicPr>
-                    <pic:cNvPr id="0" name="image1.png"/>
+                    <pic:cNvPr id="0" name="image3.png"/>
                     <pic:cNvPicPr preferRelativeResize="0"/>
                   </pic:nvPicPr>
                   <pic:blipFill>
